--- a/MscIT/Semester 3/Applied_Artificial_Intelligence/AAIDoccuments/PlainFormat/AAI_9.docx
+++ b/MscIT/Semester 3/Applied_Artificial_Intelligence/AAIDoccuments/PlainFormat/AAI_9.docx
@@ -9,16 +9,16 @@
         <w:rPr>
           <w:rFonts w:ascii="Times New Roman" w:eastAsia="Calibri" w:hAnsi="Times New Roman" w:cs="Times New Roman"/>
           <w:b/>
-          <w:sz w:val="28"/>
-          <w:szCs w:val="44"/>
+          <w:sz w:val="32"/>
+          <w:szCs w:val="48"/>
         </w:rPr>
       </w:pPr>
       <w:r>
         <w:rPr>
           <w:rFonts w:ascii="Times New Roman" w:eastAsia="Calibri" w:hAnsi="Times New Roman" w:cs="Times New Roman"/>
           <w:b/>
-          <w:sz w:val="28"/>
-          <w:szCs w:val="44"/>
+          <w:sz w:val="32"/>
+          <w:szCs w:val="48"/>
         </w:rPr>
         <w:t xml:space="preserve">Practical No: </w:t>
       </w:r>
@@ -26,8 +26,8 @@
         <w:rPr>
           <w:rFonts w:ascii="Times New Roman" w:eastAsia="Calibri" w:hAnsi="Times New Roman" w:cs="Times New Roman"/>
           <w:b/>
-          <w:sz w:val="28"/>
-          <w:szCs w:val="44"/>
+          <w:sz w:val="32"/>
+          <w:szCs w:val="48"/>
         </w:rPr>
         <w:t>9</w:t>
       </w:r>
@@ -39,16 +39,16 @@
         <w:rPr>
           <w:rFonts w:ascii="Times New Roman" w:eastAsia="Calibri" w:hAnsi="Times New Roman" w:cs="Times New Roman"/>
           <w:b/>
-          <w:sz w:val="28"/>
-          <w:szCs w:val="40"/>
+          <w:sz w:val="32"/>
+          <w:szCs w:val="44"/>
         </w:rPr>
       </w:pPr>
       <w:r>
         <w:rPr>
           <w:rFonts w:ascii="Times New Roman" w:eastAsia="Calibri" w:hAnsi="Times New Roman" w:cs="Times New Roman"/>
           <w:b/>
-          <w:sz w:val="28"/>
-          <w:szCs w:val="40"/>
+          <w:sz w:val="32"/>
+          <w:szCs w:val="44"/>
         </w:rPr>
         <w:t>SUPERVISED LEARNING METHODS USING PYTHON</w:t>
       </w:r>
@@ -69,8 +69,8 @@
           <w:rFonts w:ascii="Times New Roman" w:eastAsia="Calibri" w:hAnsi="Times New Roman" w:cs="Times New Roman"/>
           <w:b/>
           <w:bCs/>
-          <w:sz w:val="24"/>
-          <w:szCs w:val="24"/>
+          <w:sz w:val="28"/>
+          <w:szCs w:val="28"/>
           <w:shd w:val="clear" w:color="auto" w:fill="FAF9F8"/>
         </w:rPr>
       </w:pPr>
@@ -79,8 +79,8 @@
           <w:rFonts w:ascii="Times New Roman" w:eastAsia="Calibri" w:hAnsi="Times New Roman" w:cs="Times New Roman"/>
           <w:b/>
           <w:bCs/>
-          <w:sz w:val="24"/>
-          <w:szCs w:val="24"/>
+          <w:sz w:val="28"/>
+          <w:szCs w:val="28"/>
           <w:shd w:val="clear" w:color="auto" w:fill="FAF9F8"/>
         </w:rPr>
         <w:t xml:space="preserve">AIM: </w:t>
@@ -90,8 +90,8 @@
           <w:rFonts w:ascii="Times New Roman" w:eastAsia="Calibri" w:hAnsi="Times New Roman" w:cs="Times New Roman"/>
           <w:b/>
           <w:bCs/>
-          <w:sz w:val="24"/>
-          <w:szCs w:val="24"/>
+          <w:sz w:val="28"/>
+          <w:szCs w:val="28"/>
           <w:shd w:val="clear" w:color="auto" w:fill="FAF9F8"/>
         </w:rPr>
         <w:t>There are 11 variables using which we must predict whether a person will survive the accident or not. Use SUPERVISED LEARNING METHODS of PYTHON.</w:t>
@@ -130,14 +130,6 @@
         </w:rPr>
         <w:t>Code:</w:t>
       </w:r>
-    </w:p>
-    <w:p>
-      <w:pPr>
-        <w:spacing w:after="0"/>
-        <w:rPr>
-          <w:rFonts w:ascii="Times New Roman" w:hAnsi="Times New Roman" w:cs="Times New Roman"/>
-        </w:rPr>
-      </w:pPr>
     </w:p>
     <w:p>
       <w:pPr>
@@ -514,29 +506,7 @@
           <w:szCs w:val="28"/>
           <w:lang w:eastAsia="en-IN"/>
         </w:rPr>
-        <w:t xml:space="preserve">Create Two Data Frames, one containing </w:t>
-      </w:r>
-      <w:proofErr w:type="gramStart"/>
-      <w:r>
-        <w:rPr>
-          <w:rFonts w:ascii="Times New Roman" w:eastAsia="Times New Roman" w:hAnsi="Times New Roman" w:cs="Times New Roman"/>
-          <w:color w:val="000000"/>
-          <w:sz w:val="28"/>
-          <w:szCs w:val="28"/>
-          <w:lang w:eastAsia="en-IN"/>
-        </w:rPr>
-        <w:t>categories</w:t>
-      </w:r>
-      <w:proofErr w:type="gramEnd"/>
-      <w:r>
-        <w:rPr>
-          <w:rFonts w:ascii="Times New Roman" w:eastAsia="Times New Roman" w:hAnsi="Times New Roman" w:cs="Times New Roman"/>
-          <w:color w:val="000000"/>
-          <w:sz w:val="28"/>
-          <w:szCs w:val="28"/>
-          <w:lang w:eastAsia="en-IN"/>
-        </w:rPr>
-        <w:t xml:space="preserve"> and one containing numbers</w:t>
+        <w:t>Create Two Data Frames, one containing categories and one containing numbers</w:t>
       </w:r>
     </w:p>
     <w:p>
@@ -722,7 +692,6 @@
           <w:lang w:eastAsia="en-IN"/>
         </w:rPr>
       </w:pPr>
-      <w:proofErr w:type="spellStart"/>
       <w:r>
         <w:rPr>
           <w:rFonts w:ascii="Times New Roman" w:eastAsia="Times New Roman" w:hAnsi="Times New Roman" w:cs="Times New Roman"/>
@@ -732,19 +701,7 @@
           <w:szCs w:val="28"/>
           <w:lang w:eastAsia="en-IN"/>
         </w:rPr>
-        <w:t>titanic_cat.head</w:t>
-      </w:r>
-      <w:proofErr w:type="spellEnd"/>
-      <w:r>
-        <w:rPr>
-          <w:rFonts w:ascii="Times New Roman" w:eastAsia="Times New Roman" w:hAnsi="Times New Roman" w:cs="Times New Roman"/>
-          <w:noProof/>
-          <w:color w:val="000000"/>
-          <w:sz w:val="28"/>
-          <w:szCs w:val="28"/>
-          <w:lang w:eastAsia="en-IN"/>
-        </w:rPr>
-        <w:t>()</w:t>
+        <w:t>titanic_cat.head()</w:t>
       </w:r>
     </w:p>
     <w:p>
@@ -778,6 +735,7 @@
           <w:szCs w:val="24"/>
           <w:lang w:eastAsia="en-IN"/>
         </w:rPr>
+        <w:lastRenderedPageBreak/>
         <w:t>Output:</w:t>
       </w:r>
       <w:r>
@@ -1458,6 +1416,7 @@
           <w:noProof/>
           <w:lang w:eastAsia="en-IN"/>
         </w:rPr>
+        <w:lastRenderedPageBreak/>
         <w:drawing>
           <wp:inline distT="0" distB="0" distL="0" distR="0" wp14:anchorId="1BCB6AE0" wp14:editId="1DD2D9C2">
             <wp:extent cx="1489364" cy="2836882"/>
@@ -1538,7 +1497,6 @@
           <w:szCs w:val="28"/>
           <w:lang w:eastAsia="en-IN"/>
         </w:rPr>
-        <w:lastRenderedPageBreak/>
         <w:t>Step</w:t>
       </w:r>
       <w:r>
@@ -1807,29 +1765,7 @@
           <w:szCs w:val="28"/>
           <w:lang w:eastAsia="en-IN"/>
         </w:rPr>
-        <w:t xml:space="preserve">Now we have only one column left which contain null value in it (Age). </w:t>
-      </w:r>
-      <w:proofErr w:type="gramStart"/>
-      <w:r>
-        <w:rPr>
-          <w:rFonts w:ascii="Times New Roman" w:eastAsia="Times New Roman" w:hAnsi="Times New Roman" w:cs="Times New Roman"/>
-          <w:color w:val="000000"/>
-          <w:sz w:val="28"/>
-          <w:szCs w:val="28"/>
-          <w:lang w:eastAsia="en-IN"/>
-        </w:rPr>
-        <w:t>Let’s</w:t>
-      </w:r>
-      <w:proofErr w:type="gramEnd"/>
-      <w:r>
-        <w:rPr>
-          <w:rFonts w:ascii="Times New Roman" w:eastAsia="Times New Roman" w:hAnsi="Times New Roman" w:cs="Times New Roman"/>
-          <w:color w:val="000000"/>
-          <w:sz w:val="28"/>
-          <w:szCs w:val="28"/>
-          <w:lang w:eastAsia="en-IN"/>
-        </w:rPr>
-        <w:t xml:space="preserve"> replace it with mean</w:t>
+        <w:t>Now we have only one column left which contain null value in it (Age). Let’s replace it with mean</w:t>
       </w:r>
       <w:r>
         <w:rPr>
@@ -2078,6 +2014,7 @@
           <w:noProof/>
           <w:lang w:eastAsia="en-IN"/>
         </w:rPr>
+        <w:lastRenderedPageBreak/>
         <w:drawing>
           <wp:inline distT="0" distB="0" distL="0" distR="0" wp14:anchorId="4B26D4FF" wp14:editId="2BC605B7">
             <wp:extent cx="1691787" cy="1508891"/>
@@ -2365,7 +2302,6 @@
           <w:szCs w:val="28"/>
           <w:lang w:eastAsia="en-IN"/>
         </w:rPr>
-        <w:lastRenderedPageBreak/>
         <w:t xml:space="preserve">Step 9: </w:t>
       </w:r>
       <w:r>
@@ -2826,6 +2762,7 @@
           <w:noProof/>
           <w:lang w:eastAsia="en-IN"/>
         </w:rPr>
+        <w:lastRenderedPageBreak/>
         <w:drawing>
           <wp:inline distT="0" distB="0" distL="0" distR="0" wp14:anchorId="09010589" wp14:editId="073E097A">
             <wp:extent cx="4572000" cy="1657350"/>
@@ -3061,29 +2998,7 @@
           <w:szCs w:val="28"/>
           <w:lang w:eastAsia="en-IN"/>
         </w:rPr>
-        <w:t xml:space="preserve">Now we will be taking 80% of the data as our training </w:t>
-      </w:r>
-      <w:proofErr w:type="gramStart"/>
-      <w:r>
-        <w:rPr>
-          <w:rFonts w:ascii="Times New Roman" w:eastAsia="Times New Roman" w:hAnsi="Times New Roman" w:cs="Times New Roman"/>
-          <w:color w:val="292929"/>
-          <w:sz w:val="28"/>
-          <w:szCs w:val="28"/>
-          <w:lang w:eastAsia="en-IN"/>
-        </w:rPr>
-        <w:t>set, and</w:t>
-      </w:r>
-      <w:proofErr w:type="gramEnd"/>
-      <w:r>
-        <w:rPr>
-          <w:rFonts w:ascii="Times New Roman" w:eastAsia="Times New Roman" w:hAnsi="Times New Roman" w:cs="Times New Roman"/>
-          <w:color w:val="292929"/>
-          <w:sz w:val="28"/>
-          <w:szCs w:val="28"/>
-          <w:lang w:eastAsia="en-IN"/>
-        </w:rPr>
-        <w:t xml:space="preserve"> remaining 20% as our test set</w:t>
+        <w:t>Now we will be taking 80% of the data as our training set, and remaining 20% as our test set</w:t>
       </w:r>
       <w:r>
         <w:rPr>
@@ -4963,6 +4878,7 @@
           <w:szCs w:val="24"/>
           <w:lang w:eastAsia="en-IN"/>
         </w:rPr>
+        <w:lastRenderedPageBreak/>
         <w:t>RF_fit</w:t>
       </w:r>
       <w:proofErr w:type="spellEnd"/>
@@ -5960,27 +5876,7 @@
           <w:szCs w:val="24"/>
           <w:lang w:eastAsia="en-IN"/>
         </w:rPr>
-        <w:t>"</w:t>
-      </w:r>
-      <w:proofErr w:type="gramStart"/>
-      <w:r>
-        <w:rPr>
-          <w:rFonts w:ascii="Times New Roman" w:hAnsi="Times New Roman" w:cs="Times New Roman"/>
-          <w:sz w:val="24"/>
-          <w:szCs w:val="24"/>
-          <w:lang w:eastAsia="en-IN"/>
-        </w:rPr>
-        <w:t>Non Linear</w:t>
-      </w:r>
-      <w:proofErr w:type="gramEnd"/>
-      <w:r>
-        <w:rPr>
-          <w:rFonts w:ascii="Times New Roman" w:hAnsi="Times New Roman" w:cs="Times New Roman"/>
-          <w:sz w:val="24"/>
-          <w:szCs w:val="24"/>
-          <w:lang w:eastAsia="en-IN"/>
-        </w:rPr>
-        <w:t> SVMs is %f percent accurate"</w:t>
+        <w:t>"Non Linear SVMs is %f percent accurate"</w:t>
       </w:r>
       <w:r>
         <w:rPr>
